--- a/说明追踪文档.docx
+++ b/说明追踪文档.docx
@@ -7,10 +7,10 @@
       <w:tblPr>
         <w:tblW w:w="5000" w:type="pct"/>
         <w:tblBorders>
-          <w:top w:val="single" w:sz="4" w:space="0" w:color="auto"/>
-          <w:left w:val="single" w:sz="4" w:space="0" w:color="auto"/>
-          <w:bottom w:val="single" w:sz="4" w:space="0" w:color="auto"/>
-          <w:right w:val="single" w:sz="4" w:space="0" w:color="auto"/>
+          <w:top w:val="single" w:sz="12" w:space="0" w:color="auto"/>
+          <w:left w:val="single" w:sz="12" w:space="0" w:color="auto"/>
+          <w:bottom w:val="single" w:sz="12" w:space="0" w:color="auto"/>
+          <w:right w:val="single" w:sz="12" w:space="0" w:color="auto"/>
           <w:insideH w:val="single" w:sz="6" w:space="0" w:color="auto"/>
           <w:insideV w:val="single" w:sz="6" w:space="0" w:color="auto"/>
         </w:tblBorders>
@@ -21,10 +21,10 @@
         <w:tblLook w:val="04A0" w:firstRow="1" w:lastRow="0" w:firstColumn="1" w:lastColumn="0" w:noHBand="0" w:noVBand="1"/>
       </w:tblPr>
       <w:tblGrid>
-        <w:gridCol w:w="960"/>
-        <w:gridCol w:w="3264"/>
-        <w:gridCol w:w="3830"/>
-        <w:gridCol w:w="5894"/>
+        <w:gridCol w:w="958"/>
+        <w:gridCol w:w="3259"/>
+        <w:gridCol w:w="3825"/>
+        <w:gridCol w:w="5886"/>
       </w:tblGrid>
       <w:tr>
         <w:tc>
@@ -124,6 +124,9 @@
         <w:tc>
           <w:tcPr>
             <w:tcW w:w="344" w:type="pct"/>
+            <w:tcBorders>
+              <w:top w:val="single" w:sz="4" w:space="0" w:color="auto"/>
+            </w:tcBorders>
             <w:shd w:val="clear" w:color="auto" w:fill="auto"/>
             <w:vAlign w:val="center"/>
           </w:tcPr>
@@ -148,35 +151,25 @@
         <w:tc>
           <w:tcPr>
             <w:tcW w:w="1170" w:type="pct"/>
-            <w:shd w:val="clear" w:color="auto" w:fill="auto"/>
-            <w:vAlign w:val="center"/>
-          </w:tcPr>
-          <w:p>
-            <w:pPr>
-              <w:rPr>
-                <w:szCs w:val="21"/>
-              </w:rPr>
-            </w:pPr>
-            <w:r>
-              <w:rPr>
-                <w:rFonts w:hint="eastAsia"/>
-                <w:szCs w:val="21"/>
-              </w:rPr>
-              <w:t>文档审查</w:t>
-            </w:r>
-            <w:r>
-              <w:rPr>
-                <w:rFonts w:hint="eastAsia"/>
-                <w:szCs w:val="21"/>
-              </w:rPr>
-              <w:t>-</w:t>
-            </w:r>
-            <w:r>
-              <w:rPr>
-                <w:rFonts w:hint="eastAsia"/>
-                <w:szCs w:val="21"/>
-              </w:rPr>
-              <w:t>齐套性审查</w:t>
+            <w:tcBorders>
+              <w:top w:val="single" w:sz="4" w:space="0" w:color="auto"/>
+              <w:bottom w:val="single" w:sz="4" w:space="0" w:color="auto"/>
+            </w:tcBorders>
+            <w:shd w:val="clear" w:color="auto" w:fill="auto"/>
+            <w:vAlign w:val="center"/>
+          </w:tcPr>
+          <w:p>
+            <w:pPr>
+              <w:rPr>
+                <w:szCs w:val="21"/>
+              </w:rPr>
+            </w:pPr>
+            <w:r>
+              <w:rPr>
+                <w:rFonts w:hint="eastAsia"/>
+                <w:szCs w:val="21"/>
+              </w:rPr>
+              <w:t xml:space="preserve">文档审查-齐套性审查</w:t>
             </w:r>
           </w:p>
         </w:tc>
@@ -197,7 +190,7 @@
                 <w:rFonts w:hint="eastAsia"/>
                 <w:szCs w:val="21"/>
               </w:rPr>
-              <w:t>YL_DC_1</w:t>
+              <w:t xml:space="preserve">YL_DC_1</w:t>
             </w:r>
           </w:p>
         </w:tc>
@@ -218,21 +211,7 @@
                 <w:rFonts w:hint="eastAsia"/>
                 <w:szCs w:val="21"/>
               </w:rPr>
-              <w:t>按测试需求中附录</w:t>
-            </w:r>
-            <w:r>
-              <w:rPr>
-                <w:rFonts w:hint="eastAsia"/>
-                <w:szCs w:val="21"/>
-              </w:rPr>
-              <w:t>A</w:t>
-            </w:r>
-            <w:r>
-              <w:rPr>
-                <w:rFonts w:hint="eastAsia"/>
-                <w:szCs w:val="21"/>
-              </w:rPr>
-              <w:t>中文档齐套性检查单检查需求类、设计类、用户类、测试类文档是否齐套。</w:t>
+              <w:t xml:space="preserve">按测试需求中附录A中文档齐套性检查单检查需求类、设计类、用户类、测试类文档是否齐套。</w:t>
             </w:r>
           </w:p>
         </w:tc>
@@ -241,6 +220,9 @@
         <w:tc>
           <w:tcPr>
             <w:tcW w:w="344" w:type="pct"/>
+            <w:tcBorders>
+              <w:top w:val="single" w:sz="4" w:space="0" w:color="auto"/>
+            </w:tcBorders>
             <w:shd w:val="clear" w:color="auto" w:fill="auto"/>
             <w:vAlign w:val="center"/>
           </w:tcPr>
@@ -265,21 +247,25 @@
         <w:tc>
           <w:tcPr>
             <w:tcW w:w="1170" w:type="pct"/>
-            <w:shd w:val="clear" w:color="auto" w:fill="auto"/>
-            <w:vAlign w:val="center"/>
-          </w:tcPr>
-          <w:p>
-            <w:pPr>
-              <w:rPr>
-                <w:szCs w:val="21"/>
-              </w:rPr>
-            </w:pPr>
-            <w:r>
-              <w:rPr>
-                <w:rFonts w:hint="eastAsia"/>
-                <w:szCs w:val="21"/>
-              </w:rPr>
-              <w:t>代码审查</w:t>
+            <w:tcBorders>
+              <w:top w:val="single" w:sz="4" w:space="0" w:color="auto"/>
+              <w:bottom w:val="single" w:sz="4" w:space="0" w:color="auto"/>
+            </w:tcBorders>
+            <w:shd w:val="clear" w:color="auto" w:fill="auto"/>
+            <w:vAlign w:val="center"/>
+          </w:tcPr>
+          <w:p>
+            <w:pPr>
+              <w:rPr>
+                <w:szCs w:val="21"/>
+              </w:rPr>
+            </w:pPr>
+            <w:r>
+              <w:rPr>
+                <w:rFonts w:hint="eastAsia"/>
+                <w:szCs w:val="21"/>
+              </w:rPr>
+              <w:t xml:space="preserve">代码审查</w:t>
             </w:r>
           </w:p>
         </w:tc>
@@ -300,7 +286,7 @@
                 <w:rFonts w:hint="eastAsia"/>
                 <w:szCs w:val="21"/>
               </w:rPr>
-              <w:t>YL_CR</w:t>
+              <w:t xml:space="preserve">YL_CR</w:t>
             </w:r>
           </w:p>
         </w:tc>
@@ -321,35 +307,7 @@
                 <w:rFonts w:hint="eastAsia"/>
                 <w:szCs w:val="21"/>
               </w:rPr>
-              <w:t>采用代码审查的方式，根据软件对应的代码审查单（见测试需求附录</w:t>
-            </w:r>
-            <w:r>
-              <w:rPr>
-                <w:rFonts w:hint="eastAsia"/>
-                <w:szCs w:val="21"/>
-              </w:rPr>
-              <w:t>B</w:t>
-            </w:r>
-            <w:r>
-              <w:rPr>
-                <w:rFonts w:hint="eastAsia"/>
-                <w:szCs w:val="21"/>
-              </w:rPr>
-              <w:t>）进行审查；使用</w:t>
-            </w:r>
-            <w:r>
-              <w:rPr>
-                <w:rFonts w:hint="eastAsia"/>
-                <w:szCs w:val="21"/>
-              </w:rPr>
-              <w:t>Klocwork</w:t>
-            </w:r>
-            <w:r>
-              <w:rPr>
-                <w:rFonts w:hint="eastAsia"/>
-                <w:szCs w:val="21"/>
-              </w:rPr>
-              <w:t>工具结合人工方式</w:t>
+              <w:t xml:space="preserve">采用代码审查的方式，根据软件对应的代码审查单（见测试需求附录B）进行审查；使用Klocwork工具结合人工方式</w:t>
             </w:r>
           </w:p>
         </w:tc>
@@ -358,6 +316,9 @@
         <w:tc>
           <w:tcPr>
             <w:tcW w:w="344" w:type="pct"/>
+            <w:tcBorders>
+              <w:top w:val="single" w:sz="4" w:space="0" w:color="auto"/>
+            </w:tcBorders>
             <w:shd w:val="clear" w:color="auto" w:fill="auto"/>
             <w:vAlign w:val="center"/>
           </w:tcPr>
@@ -382,21 +343,25 @@
         <w:tc>
           <w:tcPr>
             <w:tcW w:w="1170" w:type="pct"/>
-            <w:shd w:val="clear" w:color="auto" w:fill="auto"/>
-            <w:vAlign w:val="center"/>
-          </w:tcPr>
-          <w:p>
-            <w:pPr>
-              <w:rPr>
-                <w:szCs w:val="21"/>
-              </w:rPr>
-            </w:pPr>
-            <w:r>
-              <w:rPr>
-                <w:rFonts w:hint="eastAsia"/>
-                <w:szCs w:val="21"/>
-              </w:rPr>
-              <w:t>静态分析</w:t>
+            <w:tcBorders>
+              <w:top w:val="single" w:sz="4" w:space="0" w:color="auto"/>
+              <w:bottom w:val="single" w:sz="4" w:space="0" w:color="auto"/>
+            </w:tcBorders>
+            <w:shd w:val="clear" w:color="auto" w:fill="auto"/>
+            <w:vAlign w:val="center"/>
+          </w:tcPr>
+          <w:p>
+            <w:pPr>
+              <w:rPr>
+                <w:szCs w:val="21"/>
+              </w:rPr>
+            </w:pPr>
+            <w:r>
+              <w:rPr>
+                <w:rFonts w:hint="eastAsia"/>
+                <w:szCs w:val="21"/>
+              </w:rPr>
+              <w:t xml:space="preserve">静态分析</w:t>
             </w:r>
           </w:p>
         </w:tc>
@@ -417,7 +382,7 @@
                 <w:rFonts w:hint="eastAsia"/>
                 <w:szCs w:val="21"/>
               </w:rPr>
-              <w:t>YL_SA</w:t>
+              <w:t xml:space="preserve">YL_SA</w:t>
             </w:r>
           </w:p>
         </w:tc>
@@ -438,7 +403,295 @@
                 <w:rFonts w:hint="eastAsia"/>
                 <w:szCs w:val="21"/>
               </w:rPr>
-              <w:t>依据委托方的要求进行静态分析，验证软件质量度量和编码规则是否满足军标要求</w:t>
+              <w:t xml:space="preserve">依据委托方的要求进行静态分析，验证软件质量度量和编码规则是否满足军标要求</w:t>
+            </w:r>
+          </w:p>
+        </w:tc>
+      </w:tr>
+      <w:tr>
+        <w:tc>
+          <w:tcPr>
+            <w:tcW w:w="344" w:type="pct"/>
+            <w:tcBorders>
+              <w:top w:val="single" w:sz="4" w:space="0" w:color="auto"/>
+            </w:tcBorders>
+            <w:shd w:val="clear" w:color="auto" w:fill="auto"/>
+            <w:vAlign w:val="center"/>
+          </w:tcPr>
+          <w:p>
+            <w:pPr>
+              <w:pStyle w:val="a3"/>
+              <w:widowControl/>
+              <w:numPr>
+                <w:ilvl w:val="0"/>
+                <w:numId w:val="1"/>
+              </w:numPr>
+              <w:ind w:firstLineChars="0"/>
+              <w:jc w:val="center"/>
+              <w:rPr>
+                <w:bCs/>
+                <w:kern w:val="0"/>
+                <w:szCs w:val="21"/>
+              </w:rPr>
+            </w:pPr>
+          </w:p>
+        </w:tc>
+        <w:tc>
+          <w:tcPr>
+            <w:tcW w:w="1170" w:type="pct"/>
+            <w:tcBorders>
+              <w:top w:val="single" w:sz="4" w:space="0" w:color="auto"/>
+              <w:bottom w:val="single" w:sz="4" w:space="0" w:color="auto"/>
+            </w:tcBorders>
+            <w:shd w:val="clear" w:color="auto" w:fill="auto"/>
+            <w:vAlign w:val="center"/>
+          </w:tcPr>
+          <w:p>
+            <w:pPr>
+              <w:rPr>
+                <w:szCs w:val="21"/>
+              </w:rPr>
+            </w:pPr>
+            <w:r>
+              <w:rPr>
+                <w:rFonts w:hint="eastAsia"/>
+                <w:szCs w:val="21"/>
+              </w:rPr>
+              <w:t xml:space="preserve">陈俊亦测试one</w:t>
+            </w:r>
+          </w:p>
+        </w:tc>
+        <w:tc>
+          <w:tcPr>
+            <w:tcW w:w="1373" w:type="pct"/>
+            <w:shd w:val="clear" w:color="auto" w:fill="auto"/>
+            <w:vAlign w:val="center"/>
+          </w:tcPr>
+          <w:p>
+            <w:pPr>
+              <w:rPr>
+                <w:szCs w:val="21"/>
+              </w:rPr>
+            </w:pPr>
+            <w:r>
+              <w:rPr>
+                <w:rFonts w:hint="eastAsia"/>
+                <w:szCs w:val="21"/>
+              </w:rPr>
+              <w:t xml:space="preserve">YL_SU_ANWX_1</w:t>
+            </w:r>
+          </w:p>
+        </w:tc>
+        <w:tc>
+          <w:tcPr>
+            <w:tcW w:w="2113" w:type="pct"/>
+            <w:shd w:val="clear" w:color="auto" w:fill="auto"/>
+            <w:vAlign w:val="center"/>
+          </w:tcPr>
+          <w:p>
+            <w:pPr>
+              <w:rPr>
+                <w:szCs w:val="21"/>
+              </w:rPr>
+            </w:pPr>
+            <w:r>
+              <w:rPr>
+                <w:rFonts w:hint="eastAsia"/>
+                <w:szCs w:val="21"/>
+              </w:rPr>
+              <w:t xml:space="preserve">测试用例综述</w:t>
+            </w:r>
+          </w:p>
+        </w:tc>
+      </w:tr>
+      <w:tr>
+        <w:tc>
+          <w:tcPr>
+            <w:tcW w:w="344" w:type="pct"/>
+            <w:tcBorders>
+              <w:top w:val="single" w:sz="4" w:space="0" w:color="auto"/>
+            </w:tcBorders>
+            <w:shd w:val="clear" w:color="auto" w:fill="auto"/>
+            <w:vAlign w:val="center"/>
+          </w:tcPr>
+          <w:p>
+            <w:pPr>
+              <w:pStyle w:val="a3"/>
+              <w:widowControl/>
+              <w:numPr>
+                <w:ilvl w:val="0"/>
+                <w:numId w:val="1"/>
+              </w:numPr>
+              <w:ind w:firstLineChars="0"/>
+              <w:jc w:val="center"/>
+              <w:rPr>
+                <w:bCs/>
+                <w:kern w:val="0"/>
+                <w:szCs w:val="21"/>
+              </w:rPr>
+            </w:pPr>
+          </w:p>
+        </w:tc>
+        <w:tc>
+          <w:tcPr>
+            <w:tcW w:w="1170" w:type="pct"/>
+            <w:tcBorders>
+              <w:top w:val="single" w:sz="4" w:space="0" w:color="auto"/>
+              <w:bottom w:val="single" w:sz="4" w:space="0" w:color="auto"/>
+            </w:tcBorders>
+            <w:shd w:val="clear" w:color="auto" w:fill="auto"/>
+            <w:vAlign w:val="center"/>
+          </w:tcPr>
+          <w:p>
+            <w:pPr>
+              <w:rPr>
+                <w:szCs w:val="21"/>
+              </w:rPr>
+            </w:pPr>
+            <w:r>
+              <w:rPr>
+                <w:rFonts w:hint="eastAsia"/>
+                <w:szCs w:val="21"/>
+              </w:rPr>
+              <w:t xml:space="preserve">陈俊亦测试two</w:t>
+            </w:r>
+          </w:p>
+        </w:tc>
+        <w:tc>
+          <w:tcPr>
+            <w:tcW w:w="1373" w:type="pct"/>
+            <w:shd w:val="clear" w:color="auto" w:fill="auto"/>
+            <w:vAlign w:val="center"/>
+          </w:tcPr>
+          <w:p>
+            <w:pPr>
+              <w:rPr>
+                <w:szCs w:val="21"/>
+              </w:rPr>
+            </w:pPr>
+            <w:r>
+              <w:rPr>
+                <w:rFonts w:hint="eastAsia"/>
+                <w:szCs w:val="21"/>
+              </w:rPr>
+              <w:t xml:space="preserve">YL_SU_ANWX_2</w:t>
+            </w:r>
+          </w:p>
+        </w:tc>
+        <w:tc>
+          <w:tcPr>
+            <w:tcW w:w="2113" w:type="pct"/>
+            <w:shd w:val="clear" w:color="auto" w:fill="auto"/>
+            <w:vAlign w:val="center"/>
+          </w:tcPr>
+          <w:p>
+            <w:pPr>
+              <w:rPr>
+                <w:szCs w:val="21"/>
+              </w:rPr>
+            </w:pPr>
+            <w:r>
+              <w:rPr>
+                <w:rFonts w:hint="eastAsia"/>
+                <w:szCs w:val="21"/>
+              </w:rPr>
+              <w:t xml:space="preserve">测试用例综述</w:t>
+            </w:r>
+          </w:p>
+        </w:tc>
+      </w:tr>
+      <w:tr>
+        <w:tc>
+          <w:tcPr>
+            <w:tcW w:w="344" w:type="pct"/>
+            <w:tcBorders>
+              <w:top w:val="single" w:sz="4" w:space="0" w:color="auto"/>
+            </w:tcBorders>
+            <w:shd w:val="clear" w:color="auto" w:fill="auto"/>
+            <w:vAlign w:val="center"/>
+          </w:tcPr>
+          <w:p>
+            <w:pPr>
+              <w:pStyle w:val="a3"/>
+              <w:widowControl/>
+              <w:numPr>
+                <w:ilvl w:val="0"/>
+                <w:numId w:val="1"/>
+              </w:numPr>
+              <w:ind w:firstLineChars="0"/>
+              <w:jc w:val="center"/>
+              <w:rPr>
+                <w:bCs/>
+                <w:kern w:val="0"/>
+                <w:szCs w:val="21"/>
+              </w:rPr>
+            </w:pPr>
+          </w:p>
+        </w:tc>
+        <w:tc>
+          <w:tcPr>
+            <w:tcW w:w="1170" w:type="pct"/>
+            <w:tcBorders>
+              <w:top w:val="single" w:sz="4" w:space="0" w:color="auto"/>
+              <w:bottom w:val="single" w:sz="4" w:space="0" w:color="auto"/>
+            </w:tcBorders>
+            <w:shd w:val="clear" w:color="auto" w:fill="auto"/>
+            <w:vAlign w:val="center"/>
+          </w:tcPr>
+          <w:p>
+            <w:pPr>
+              <w:rPr>
+                <w:szCs w:val="21"/>
+              </w:rPr>
+            </w:pPr>
+            <w:r>
+              <w:rPr>
+                <w:rFonts w:hint="eastAsia"/>
+                <w:szCs w:val="21"/>
+              </w:rPr>
+              <w:t xml:space="preserve">陈俊亦接口测试one</w:t>
+            </w:r>
+          </w:p>
+        </w:tc>
+        <w:tc>
+          <w:tcPr>
+            <w:tcW w:w="1373" w:type="pct"/>
+            <w:shd w:val="clear" w:color="auto" w:fill="auto"/>
+            <w:vAlign w:val="center"/>
+          </w:tcPr>
+          <w:p>
+            <w:pPr>
+              <w:rPr>
+                <w:szCs w:val="21"/>
+              </w:rPr>
+            </w:pPr>
+            <w:r>
+              <w:rPr>
+                <w:rFonts w:hint="eastAsia"/>
+                <w:szCs w:val="21"/>
+              </w:rPr>
+              <w:t xml:space="preserve">YL_IO_CJJK_1</w:t>
+            </w:r>
+          </w:p>
+        </w:tc>
+        <w:tc>
+          <w:tcPr>
+            <w:tcW w:w="2113" w:type="pct"/>
+            <w:shd w:val="clear" w:color="auto" w:fill="auto"/>
+            <w:vAlign w:val="center"/>
+          </w:tcPr>
+          <w:p>
+            <w:pPr>
+              <w:rPr>
+                <w:szCs w:val="21"/>
+              </w:rPr>
+            </w:pPr>
+            <w:r>
+              <w:rPr>
+                <w:rFonts w:hint="eastAsia"/>
+                <w:szCs w:val="21"/>
+              </w:rPr>
+              <w:t xml:space="preserve">测试用例综述</w:t>
             </w:r>
           </w:p>
         </w:tc>
@@ -827,6 +1080,1158 @@
                 <w:szCs w:val="21"/>
               </w:rPr>
               <w:t>用例标识</w:t>
+            </w:r>
+          </w:p>
+        </w:tc>
+      </w:tr>
+      <w:tr>
+        <w:trPr>
+          <w:trHeight w:val="371"/>
+        </w:trPr>
+        <w:tc>
+          <w:tcPr>
+            <w:tcW w:w="472" w:type="dxa"/>
+            <w:shd w:val="clear" w:color="auto" w:fill="auto"/>
+            <w:vAlign w:val="center"/>
+          </w:tcPr>
+          <w:p>
+            <w:pPr>
+              <w:pStyle w:val="a3"/>
+              <w:widowControl/>
+              <w:numPr>
+                <w:ilvl w:val="0"/>
+                <w:numId w:val="2"/>
+              </w:numPr>
+              <w:ind w:firstLineChars="0"/>
+              <w:jc w:val="center"/>
+              <w:rPr>
+                <w:bCs/>
+                <w:kern w:val="0"/>
+                <w:szCs w:val="21"/>
+              </w:rPr>
+            </w:pPr>
+          </w:p>
+        </w:tc>
+        <w:tc>
+          <w:tcPr>
+            <w:tcW w:w="1476" w:type="dxa"/>
+            <w:shd w:val="clear" w:color="auto" w:fill="auto"/>
+            <w:noWrap/>
+            <w:vAlign w:val="center"/>
+          </w:tcPr>
+          <w:p>
+            <w:pPr>
+              <w:widowControl/>
+              <w:rPr>
+                <w:kern w:val="0"/>
+                <w:szCs w:val="21"/>
+              </w:rPr>
+            </w:pPr>
+            <w:r>
+              <w:rPr>
+                <w:rFonts w:hint="eastAsia"/>
+                <w:color w:val="FF0000"/>
+                <w:kern w:val="0"/>
+                <w:szCs w:val="21"/>
+              </w:rPr>
+              <w:t>需要自行填写</w:t>
+            </w:r>
+          </w:p>
+        </w:tc>
+        <w:tc>
+          <w:tcPr>
+            <w:tcW w:w="2016" w:type="dxa"/>
+            <w:shd w:val="clear" w:color="auto" w:fill="auto"/>
+            <w:noWrap/>
+            <w:vAlign w:val="center"/>
+          </w:tcPr>
+          <w:p>
+            <w:pPr>
+              <w:adjustRightInd w:val="0"/>
+              <w:rPr>
+                <w:szCs w:val="21"/>
+              </w:rPr>
+            </w:pPr>
+            <w:r>
+              <w:rPr>
+                <w:rFonts w:hint="eastAsia"/>
+                <w:color w:val="FF0000"/>
+                <w:kern w:val="0"/>
+                <w:szCs w:val="21"/>
+              </w:rPr>
+              <w:t>需要自行填写</w:t>
+            </w:r>
+          </w:p>
+        </w:tc>
+        <w:tc>
+          <w:tcPr>
+            <w:tcW w:w="1462" w:type="dxa"/>
+            <w:shd w:val="clear" w:color="auto" w:fill="auto"/>
+            <w:noWrap/>
+            <w:vAlign w:val="center"/>
+            <w:vMerge w:val="restart"/>
+          </w:tcPr>
+          <w:p>
+            <w:pPr>
+              <w:widowControl/>
+              <w:rPr>
+                <w:kern w:val="0"/>
+                <w:szCs w:val="21"/>
+              </w:rPr>
+            </w:pPr>
+            <w:r>
+              <w:t xml:space="preserve">3.3.1</w:t>
+            </w:r>
+          </w:p>
+        </w:tc>
+        <w:tc>
+          <w:tcPr>
+            <w:tcW w:w="1551" w:type="dxa"/>
+            <w:shd w:val="clear" w:color="auto" w:fill="auto"/>
+            <w:vAlign w:val="center"/>
+            <w:vMerge w:val="restart"/>
+          </w:tcPr>
+          <w:p>
+            <w:pPr>
+              <w:widowControl/>
+              <w:rPr>
+                <w:bCs/>
+                <w:kern w:val="0"/>
+                <w:szCs w:val="21"/>
+              </w:rPr>
+            </w:pPr>
+            <w:r>
+              <w:t xml:space="preserve">文档审查</w:t>
+            </w:r>
+          </w:p>
+        </w:tc>
+        <w:tc>
+          <w:tcPr>
+            <w:tcW w:w="2089" w:type="dxa"/>
+            <w:shd w:val="clear" w:color="auto" w:fill="auto"/>
+            <w:noWrap/>
+            <w:vAlign w:val="center"/>
+            <w:vMerge w:val="restart"/>
+          </w:tcPr>
+          <w:p>
+            <w:pPr>
+              <w:widowControl/>
+              <w:rPr>
+                <w:kern w:val="0"/>
+                <w:szCs w:val="21"/>
+              </w:rPr>
+            </w:pPr>
+            <w:r>
+              <w:t xml:space="preserve">XQ_DC</w:t>
+            </w:r>
+          </w:p>
+        </w:tc>
+        <w:tc>
+          <w:tcPr>
+            <w:tcW w:w="2268" w:type="dxa"/>
+            <w:shd w:val="clear" w:color="auto" w:fill="auto"/>
+            <w:vAlign w:val="center"/>
+          </w:tcPr>
+          <w:p>
+            <w:pPr>
+              <w:widowControl/>
+              <w:rPr>
+                <w:kern w:val="0"/>
+                <w:szCs w:val="21"/>
+              </w:rPr>
+            </w:pPr>
+            <w:r>
+              <w:rPr>
+                <w:rFonts w:hint="eastAsia"/>
+                <w:kern w:val="0"/>
+                <w:szCs w:val="21"/>
+              </w:rPr>
+              <w:t xml:space="preserve">文档审查-齐套性审查</w:t>
+            </w:r>
+          </w:p>
+        </w:tc>
+        <w:tc>
+          <w:tcPr>
+            <w:tcW w:w="2614" w:type="dxa"/>
+            <w:shd w:val="clear" w:color="auto" w:fill="auto"/>
+            <w:noWrap/>
+            <w:vAlign w:val="center"/>
+          </w:tcPr>
+          <w:p>
+            <w:pPr>
+              <w:widowControl/>
+              <w:rPr>
+                <w:kern w:val="0"/>
+                <w:szCs w:val="21"/>
+              </w:rPr>
+            </w:pPr>
+            <w:r>
+              <w:rPr>
+                <w:rFonts w:hint="eastAsia"/>
+                <w:kern w:val="0"/>
+                <w:szCs w:val="21"/>
+              </w:rPr>
+              <w:t xml:space="preserve">YL_DC_1</w:t>
+            </w:r>
+          </w:p>
+        </w:tc>
+      </w:tr>
+      <w:tr>
+        <w:trPr>
+          <w:trHeight w:val="371"/>
+        </w:trPr>
+        <w:tc>
+          <w:tcPr>
+            <w:tcW w:w="472" w:type="dxa"/>
+            <w:shd w:val="clear" w:color="auto" w:fill="auto"/>
+            <w:vAlign w:val="center"/>
+          </w:tcPr>
+          <w:p>
+            <w:pPr>
+              <w:pStyle w:val="a3"/>
+              <w:widowControl/>
+              <w:numPr>
+                <w:ilvl w:val="0"/>
+                <w:numId w:val="2"/>
+              </w:numPr>
+              <w:ind w:firstLineChars="0"/>
+              <w:jc w:val="center"/>
+              <w:rPr>
+                <w:bCs/>
+                <w:kern w:val="0"/>
+                <w:szCs w:val="21"/>
+              </w:rPr>
+            </w:pPr>
+          </w:p>
+        </w:tc>
+        <w:tc>
+          <w:tcPr>
+            <w:tcW w:w="1476" w:type="dxa"/>
+            <w:shd w:val="clear" w:color="auto" w:fill="auto"/>
+            <w:noWrap/>
+            <w:vAlign w:val="center"/>
+          </w:tcPr>
+          <w:p>
+            <w:pPr>
+              <w:widowControl/>
+              <w:rPr>
+                <w:kern w:val="0"/>
+                <w:szCs w:val="21"/>
+              </w:rPr>
+            </w:pPr>
+            <w:r>
+              <w:rPr>
+                <w:rFonts w:hint="eastAsia"/>
+                <w:color w:val="FF0000"/>
+                <w:kern w:val="0"/>
+                <w:szCs w:val="21"/>
+              </w:rPr>
+              <w:t>需要自行填写</w:t>
+            </w:r>
+          </w:p>
+        </w:tc>
+        <w:tc>
+          <w:tcPr>
+            <w:tcW w:w="2016" w:type="dxa"/>
+            <w:shd w:val="clear" w:color="auto" w:fill="auto"/>
+            <w:noWrap/>
+            <w:vAlign w:val="center"/>
+          </w:tcPr>
+          <w:p>
+            <w:pPr>
+              <w:adjustRightInd w:val="0"/>
+              <w:rPr>
+                <w:szCs w:val="21"/>
+              </w:rPr>
+            </w:pPr>
+            <w:r>
+              <w:rPr>
+                <w:rFonts w:hint="eastAsia"/>
+                <w:color w:val="FF0000"/>
+                <w:kern w:val="0"/>
+                <w:szCs w:val="21"/>
+              </w:rPr>
+              <w:t>需要自行填写</w:t>
+            </w:r>
+          </w:p>
+        </w:tc>
+        <w:tc>
+          <w:tcPr>
+            <w:tcW w:w="1462" w:type="dxa"/>
+            <w:shd w:val="clear" w:color="auto" w:fill="auto"/>
+            <w:noWrap/>
+            <w:vAlign w:val="center"/>
+            <w:vMerge w:val="restart"/>
+          </w:tcPr>
+          <w:p>
+            <w:pPr>
+              <w:widowControl/>
+              <w:rPr>
+                <w:kern w:val="0"/>
+                <w:szCs w:val="21"/>
+              </w:rPr>
+            </w:pPr>
+            <w:r>
+              <w:t xml:space="preserve">3.3.2</w:t>
+            </w:r>
+          </w:p>
+        </w:tc>
+        <w:tc>
+          <w:tcPr>
+            <w:tcW w:w="1551" w:type="dxa"/>
+            <w:shd w:val="clear" w:color="auto" w:fill="auto"/>
+            <w:vAlign w:val="center"/>
+            <w:vMerge w:val="restart"/>
+          </w:tcPr>
+          <w:p>
+            <w:pPr>
+              <w:widowControl/>
+              <w:rPr>
+                <w:bCs/>
+                <w:kern w:val="0"/>
+                <w:szCs w:val="21"/>
+              </w:rPr>
+            </w:pPr>
+            <w:r>
+              <w:t xml:space="preserve">代码审查</w:t>
+            </w:r>
+          </w:p>
+        </w:tc>
+        <w:tc>
+          <w:tcPr>
+            <w:tcW w:w="2089" w:type="dxa"/>
+            <w:shd w:val="clear" w:color="auto" w:fill="auto"/>
+            <w:noWrap/>
+            <w:vAlign w:val="center"/>
+            <w:vMerge w:val="restart"/>
+          </w:tcPr>
+          <w:p>
+            <w:pPr>
+              <w:widowControl/>
+              <w:rPr>
+                <w:kern w:val="0"/>
+                <w:szCs w:val="21"/>
+              </w:rPr>
+            </w:pPr>
+            <w:r>
+              <w:t xml:space="preserve">XQ_CR</w:t>
+            </w:r>
+          </w:p>
+        </w:tc>
+        <w:tc>
+          <w:tcPr>
+            <w:tcW w:w="2268" w:type="dxa"/>
+            <w:shd w:val="clear" w:color="auto" w:fill="auto"/>
+            <w:vAlign w:val="center"/>
+          </w:tcPr>
+          <w:p>
+            <w:pPr>
+              <w:widowControl/>
+              <w:rPr>
+                <w:kern w:val="0"/>
+                <w:szCs w:val="21"/>
+              </w:rPr>
+            </w:pPr>
+            <w:r>
+              <w:rPr>
+                <w:rFonts w:hint="eastAsia"/>
+                <w:kern w:val="0"/>
+                <w:szCs w:val="21"/>
+              </w:rPr>
+              <w:t xml:space="preserve">代码审查</w:t>
+            </w:r>
+          </w:p>
+        </w:tc>
+        <w:tc>
+          <w:tcPr>
+            <w:tcW w:w="2614" w:type="dxa"/>
+            <w:shd w:val="clear" w:color="auto" w:fill="auto"/>
+            <w:noWrap/>
+            <w:vAlign w:val="center"/>
+          </w:tcPr>
+          <w:p>
+            <w:pPr>
+              <w:widowControl/>
+              <w:rPr>
+                <w:kern w:val="0"/>
+                <w:szCs w:val="21"/>
+              </w:rPr>
+            </w:pPr>
+            <w:r>
+              <w:rPr>
+                <w:rFonts w:hint="eastAsia"/>
+                <w:kern w:val="0"/>
+                <w:szCs w:val="21"/>
+              </w:rPr>
+              <w:t xml:space="preserve">YL_CR</w:t>
+            </w:r>
+          </w:p>
+        </w:tc>
+      </w:tr>
+      <w:tr>
+        <w:trPr>
+          <w:trHeight w:val="371"/>
+        </w:trPr>
+        <w:tc>
+          <w:tcPr>
+            <w:tcW w:w="472" w:type="dxa"/>
+            <w:shd w:val="clear" w:color="auto" w:fill="auto"/>
+            <w:vAlign w:val="center"/>
+          </w:tcPr>
+          <w:p>
+            <w:pPr>
+              <w:pStyle w:val="a3"/>
+              <w:widowControl/>
+              <w:numPr>
+                <w:ilvl w:val="0"/>
+                <w:numId w:val="2"/>
+              </w:numPr>
+              <w:ind w:firstLineChars="0"/>
+              <w:jc w:val="center"/>
+              <w:rPr>
+                <w:bCs/>
+                <w:kern w:val="0"/>
+                <w:szCs w:val="21"/>
+              </w:rPr>
+            </w:pPr>
+          </w:p>
+        </w:tc>
+        <w:tc>
+          <w:tcPr>
+            <w:tcW w:w="1476" w:type="dxa"/>
+            <w:shd w:val="clear" w:color="auto" w:fill="auto"/>
+            <w:noWrap/>
+            <w:vAlign w:val="center"/>
+          </w:tcPr>
+          <w:p>
+            <w:pPr>
+              <w:widowControl/>
+              <w:rPr>
+                <w:kern w:val="0"/>
+                <w:szCs w:val="21"/>
+              </w:rPr>
+            </w:pPr>
+            <w:r>
+              <w:rPr>
+                <w:rFonts w:hint="eastAsia"/>
+                <w:color w:val="FF0000"/>
+                <w:kern w:val="0"/>
+                <w:szCs w:val="21"/>
+              </w:rPr>
+              <w:t>需要自行填写</w:t>
+            </w:r>
+          </w:p>
+        </w:tc>
+        <w:tc>
+          <w:tcPr>
+            <w:tcW w:w="2016" w:type="dxa"/>
+            <w:shd w:val="clear" w:color="auto" w:fill="auto"/>
+            <w:noWrap/>
+            <w:vAlign w:val="center"/>
+          </w:tcPr>
+          <w:p>
+            <w:pPr>
+              <w:adjustRightInd w:val="0"/>
+              <w:rPr>
+                <w:szCs w:val="21"/>
+              </w:rPr>
+            </w:pPr>
+            <w:r>
+              <w:rPr>
+                <w:rFonts w:hint="eastAsia"/>
+                <w:color w:val="FF0000"/>
+                <w:kern w:val="0"/>
+                <w:szCs w:val="21"/>
+              </w:rPr>
+              <w:t>需要自行填写</w:t>
+            </w:r>
+          </w:p>
+        </w:tc>
+        <w:tc>
+          <w:tcPr>
+            <w:tcW w:w="1462" w:type="dxa"/>
+            <w:shd w:val="clear" w:color="auto" w:fill="auto"/>
+            <w:noWrap/>
+            <w:vAlign w:val="center"/>
+            <w:vMerge w:val="restart"/>
+          </w:tcPr>
+          <w:p>
+            <w:pPr>
+              <w:widowControl/>
+              <w:rPr>
+                <w:kern w:val="0"/>
+                <w:szCs w:val="21"/>
+              </w:rPr>
+            </w:pPr>
+            <w:r>
+              <w:t xml:space="preserve">3.3.3</w:t>
+            </w:r>
+          </w:p>
+        </w:tc>
+        <w:tc>
+          <w:tcPr>
+            <w:tcW w:w="1551" w:type="dxa"/>
+            <w:shd w:val="clear" w:color="auto" w:fill="auto"/>
+            <w:vAlign w:val="center"/>
+            <w:vMerge w:val="restart"/>
+          </w:tcPr>
+          <w:p>
+            <w:pPr>
+              <w:widowControl/>
+              <w:rPr>
+                <w:bCs/>
+                <w:kern w:val="0"/>
+                <w:szCs w:val="21"/>
+              </w:rPr>
+            </w:pPr>
+            <w:r>
+              <w:t xml:space="preserve">静态分析</w:t>
+            </w:r>
+          </w:p>
+        </w:tc>
+        <w:tc>
+          <w:tcPr>
+            <w:tcW w:w="2089" w:type="dxa"/>
+            <w:shd w:val="clear" w:color="auto" w:fill="auto"/>
+            <w:noWrap/>
+            <w:vAlign w:val="center"/>
+            <w:vMerge w:val="restart"/>
+          </w:tcPr>
+          <w:p>
+            <w:pPr>
+              <w:widowControl/>
+              <w:rPr>
+                <w:kern w:val="0"/>
+                <w:szCs w:val="21"/>
+              </w:rPr>
+            </w:pPr>
+            <w:r>
+              <w:t xml:space="preserve">XQ_SA</w:t>
+            </w:r>
+          </w:p>
+        </w:tc>
+        <w:tc>
+          <w:tcPr>
+            <w:tcW w:w="2268" w:type="dxa"/>
+            <w:shd w:val="clear" w:color="auto" w:fill="auto"/>
+            <w:vAlign w:val="center"/>
+          </w:tcPr>
+          <w:p>
+            <w:pPr>
+              <w:widowControl/>
+              <w:rPr>
+                <w:kern w:val="0"/>
+                <w:szCs w:val="21"/>
+              </w:rPr>
+            </w:pPr>
+            <w:r>
+              <w:rPr>
+                <w:rFonts w:hint="eastAsia"/>
+                <w:kern w:val="0"/>
+                <w:szCs w:val="21"/>
+              </w:rPr>
+              <w:t xml:space="preserve">静态分析</w:t>
+            </w:r>
+          </w:p>
+        </w:tc>
+        <w:tc>
+          <w:tcPr>
+            <w:tcW w:w="2614" w:type="dxa"/>
+            <w:shd w:val="clear" w:color="auto" w:fill="auto"/>
+            <w:noWrap/>
+            <w:vAlign w:val="center"/>
+          </w:tcPr>
+          <w:p>
+            <w:pPr>
+              <w:widowControl/>
+              <w:rPr>
+                <w:kern w:val="0"/>
+                <w:szCs w:val="21"/>
+              </w:rPr>
+            </w:pPr>
+            <w:r>
+              <w:rPr>
+                <w:rFonts w:hint="eastAsia"/>
+                <w:kern w:val="0"/>
+                <w:szCs w:val="21"/>
+              </w:rPr>
+              <w:t xml:space="preserve">YL_SA</w:t>
+            </w:r>
+          </w:p>
+        </w:tc>
+      </w:tr>
+      <w:tr>
+        <w:trPr>
+          <w:trHeight w:val="371"/>
+        </w:trPr>
+        <w:tc>
+          <w:tcPr>
+            <w:tcW w:w="472" w:type="dxa"/>
+            <w:shd w:val="clear" w:color="auto" w:fill="auto"/>
+            <w:vAlign w:val="center"/>
+          </w:tcPr>
+          <w:p>
+            <w:pPr>
+              <w:pStyle w:val="a3"/>
+              <w:widowControl/>
+              <w:numPr>
+                <w:ilvl w:val="0"/>
+                <w:numId w:val="2"/>
+              </w:numPr>
+              <w:ind w:firstLineChars="0"/>
+              <w:jc w:val="center"/>
+              <w:rPr>
+                <w:bCs/>
+                <w:kern w:val="0"/>
+                <w:szCs w:val="21"/>
+              </w:rPr>
+            </w:pPr>
+          </w:p>
+        </w:tc>
+        <w:tc>
+          <w:tcPr>
+            <w:tcW w:w="1476" w:type="dxa"/>
+            <w:shd w:val="clear" w:color="auto" w:fill="auto"/>
+            <w:noWrap/>
+            <w:vAlign w:val="center"/>
+          </w:tcPr>
+          <w:p>
+            <w:pPr>
+              <w:widowControl/>
+              <w:rPr>
+                <w:kern w:val="0"/>
+                <w:szCs w:val="21"/>
+              </w:rPr>
+            </w:pPr>
+            <w:r>
+              <w:rPr>
+                <w:rFonts w:hint="eastAsia"/>
+                <w:color w:val="FF0000"/>
+                <w:kern w:val="0"/>
+                <w:szCs w:val="21"/>
+              </w:rPr>
+              <w:t>需要自行填写</w:t>
+            </w:r>
+          </w:p>
+        </w:tc>
+        <w:tc>
+          <w:tcPr>
+            <w:tcW w:w="2016" w:type="dxa"/>
+            <w:shd w:val="clear" w:color="auto" w:fill="auto"/>
+            <w:noWrap/>
+            <w:vAlign w:val="center"/>
+          </w:tcPr>
+          <w:p>
+            <w:pPr>
+              <w:adjustRightInd w:val="0"/>
+              <w:rPr>
+                <w:szCs w:val="21"/>
+              </w:rPr>
+            </w:pPr>
+            <w:r>
+              <w:rPr>
+                <w:rFonts w:hint="eastAsia"/>
+                <w:color w:val="FF0000"/>
+                <w:kern w:val="0"/>
+                <w:szCs w:val="21"/>
+              </w:rPr>
+              <w:t>需要自行填写</w:t>
+            </w:r>
+          </w:p>
+        </w:tc>
+        <w:tc>
+          <w:tcPr>
+            <w:tcW w:w="1462" w:type="dxa"/>
+            <w:shd w:val="clear" w:color="auto" w:fill="auto"/>
+            <w:noWrap/>
+            <w:vAlign w:val="center"/>
+            <w:vMerge w:val="restart"/>
+          </w:tcPr>
+          <w:p>
+            <w:pPr>
+              <w:widowControl/>
+              <w:rPr>
+                <w:kern w:val="0"/>
+                <w:szCs w:val="21"/>
+              </w:rPr>
+            </w:pPr>
+            <w:r>
+              <w:t xml:space="preserve">3.3.3.1</w:t>
+            </w:r>
+          </w:p>
+        </w:tc>
+        <w:tc>
+          <w:tcPr>
+            <w:tcW w:w="1551" w:type="dxa"/>
+            <w:shd w:val="clear" w:color="auto" w:fill="auto"/>
+            <w:vAlign w:val="center"/>
+            <w:vMerge w:val="restart"/>
+          </w:tcPr>
+          <w:p>
+            <w:pPr>
+              <w:widowControl/>
+              <w:rPr>
+                <w:bCs/>
+                <w:kern w:val="0"/>
+                <w:szCs w:val="21"/>
+              </w:rPr>
+            </w:pPr>
+            <w:r>
+              <w:t xml:space="preserve">陈俊亦测试</w:t>
+            </w:r>
+          </w:p>
+        </w:tc>
+        <w:tc>
+          <w:tcPr>
+            <w:tcW w:w="2089" w:type="dxa"/>
+            <w:shd w:val="clear" w:color="auto" w:fill="auto"/>
+            <w:noWrap/>
+            <w:vAlign w:val="center"/>
+            <w:vMerge w:val="restart"/>
+          </w:tcPr>
+          <w:p>
+            <w:pPr>
+              <w:widowControl/>
+              <w:rPr>
+                <w:kern w:val="0"/>
+                <w:szCs w:val="21"/>
+              </w:rPr>
+            </w:pPr>
+            <w:r>
+              <w:t xml:space="preserve">XQ_SU_ANWX</w:t>
+            </w:r>
+          </w:p>
+        </w:tc>
+        <w:tc>
+          <w:tcPr>
+            <w:tcW w:w="2268" w:type="dxa"/>
+            <w:shd w:val="clear" w:color="auto" w:fill="auto"/>
+            <w:vAlign w:val="center"/>
+          </w:tcPr>
+          <w:p>
+            <w:pPr>
+              <w:widowControl/>
+              <w:rPr>
+                <w:kern w:val="0"/>
+                <w:szCs w:val="21"/>
+              </w:rPr>
+            </w:pPr>
+            <w:r>
+              <w:rPr>
+                <w:rFonts w:hint="eastAsia"/>
+                <w:kern w:val="0"/>
+                <w:szCs w:val="21"/>
+              </w:rPr>
+              <w:t xml:space="preserve">陈俊亦测试one</w:t>
+            </w:r>
+          </w:p>
+        </w:tc>
+        <w:tc>
+          <w:tcPr>
+            <w:tcW w:w="2614" w:type="dxa"/>
+            <w:shd w:val="clear" w:color="auto" w:fill="auto"/>
+            <w:noWrap/>
+            <w:vAlign w:val="center"/>
+          </w:tcPr>
+          <w:p>
+            <w:pPr>
+              <w:widowControl/>
+              <w:rPr>
+                <w:kern w:val="0"/>
+                <w:szCs w:val="21"/>
+              </w:rPr>
+            </w:pPr>
+            <w:r>
+              <w:rPr>
+                <w:rFonts w:hint="eastAsia"/>
+                <w:kern w:val="0"/>
+                <w:szCs w:val="21"/>
+              </w:rPr>
+              <w:t xml:space="preserve">YL_SU_ANWX_1</w:t>
+            </w:r>
+          </w:p>
+        </w:tc>
+      </w:tr>
+      <w:tr>
+        <w:trPr>
+          <w:trHeight w:val="371"/>
+        </w:trPr>
+        <w:tc>
+          <w:tcPr>
+            <w:tcW w:w="472" w:type="dxa"/>
+            <w:shd w:val="clear" w:color="auto" w:fill="auto"/>
+            <w:vAlign w:val="center"/>
+          </w:tcPr>
+          <w:p>
+            <w:pPr>
+              <w:pStyle w:val="a3"/>
+              <w:widowControl/>
+              <w:numPr>
+                <w:ilvl w:val="0"/>
+                <w:numId w:val="2"/>
+              </w:numPr>
+              <w:ind w:firstLineChars="0"/>
+              <w:jc w:val="center"/>
+              <w:rPr>
+                <w:bCs/>
+                <w:kern w:val="0"/>
+                <w:szCs w:val="21"/>
+              </w:rPr>
+            </w:pPr>
+          </w:p>
+        </w:tc>
+        <w:tc>
+          <w:tcPr>
+            <w:tcW w:w="1476" w:type="dxa"/>
+            <w:shd w:val="clear" w:color="auto" w:fill="auto"/>
+            <w:noWrap/>
+            <w:vAlign w:val="center"/>
+          </w:tcPr>
+          <w:p>
+            <w:pPr>
+              <w:widowControl/>
+              <w:rPr>
+                <w:kern w:val="0"/>
+                <w:szCs w:val="21"/>
+              </w:rPr>
+            </w:pPr>
+            <w:r>
+              <w:rPr>
+                <w:rFonts w:hint="eastAsia"/>
+                <w:color w:val="FF0000"/>
+                <w:kern w:val="0"/>
+                <w:szCs w:val="21"/>
+              </w:rPr>
+              <w:t>需要自行填写</w:t>
+            </w:r>
+          </w:p>
+        </w:tc>
+        <w:tc>
+          <w:tcPr>
+            <w:tcW w:w="2016" w:type="dxa"/>
+            <w:shd w:val="clear" w:color="auto" w:fill="auto"/>
+            <w:noWrap/>
+            <w:vAlign w:val="center"/>
+          </w:tcPr>
+          <w:p>
+            <w:pPr>
+              <w:adjustRightInd w:val="0"/>
+              <w:rPr>
+                <w:szCs w:val="21"/>
+              </w:rPr>
+            </w:pPr>
+            <w:r>
+              <w:rPr>
+                <w:rFonts w:hint="eastAsia"/>
+                <w:color w:val="FF0000"/>
+                <w:kern w:val="0"/>
+                <w:szCs w:val="21"/>
+              </w:rPr>
+              <w:t>需要自行填写</w:t>
+            </w:r>
+          </w:p>
+        </w:tc>
+        <w:tc>
+          <w:tcPr>
+            <w:tcW w:w="1462" w:type="dxa"/>
+            <w:shd w:val="clear" w:color="auto" w:fill="auto"/>
+            <w:noWrap/>
+            <w:vAlign w:val="center"/>
+            <w:vMerge w:val="restart"/>
+          </w:tcPr>
+          <w:p>
+            <w:pPr>
+              <w:widowControl/>
+              <w:rPr>
+                <w:kern w:val="0"/>
+                <w:szCs w:val="21"/>
+              </w:rPr>
+            </w:pPr>
+            <w:r>
+              <w:t xml:space="preserve">3.3.2.1</w:t>
+            </w:r>
+          </w:p>
+        </w:tc>
+        <w:tc>
+          <w:tcPr>
+            <w:tcW w:w="1551" w:type="dxa"/>
+            <w:shd w:val="clear" w:color="auto" w:fill="auto"/>
+            <w:vAlign w:val="center"/>
+            <w:vMerge w:val="restart"/>
+          </w:tcPr>
+          <w:p>
+            <w:pPr>
+              <w:widowControl/>
+              <w:rPr>
+                <w:bCs/>
+                <w:kern w:val="0"/>
+                <w:szCs w:val="21"/>
+              </w:rPr>
+            </w:pPr>
+            <w:r>
+              <w:t xml:space="preserve">接口测试</w:t>
+            </w:r>
+          </w:p>
+        </w:tc>
+        <w:tc>
+          <w:tcPr>
+            <w:tcW w:w="2089" w:type="dxa"/>
+            <w:shd w:val="clear" w:color="auto" w:fill="auto"/>
+            <w:noWrap/>
+            <w:vAlign w:val="center"/>
+            <w:vMerge w:val="restart"/>
+          </w:tcPr>
+          <w:p>
+            <w:pPr>
+              <w:widowControl/>
+              <w:rPr>
+                <w:kern w:val="0"/>
+                <w:szCs w:val="21"/>
+              </w:rPr>
+            </w:pPr>
+            <w:r>
+              <w:t xml:space="preserve">XQ_SU_ANWX</w:t>
+            </w:r>
+          </w:p>
+        </w:tc>
+        <w:tc>
+          <w:tcPr>
+            <w:tcW w:w="2268" w:type="dxa"/>
+            <w:shd w:val="clear" w:color="auto" w:fill="auto"/>
+            <w:vAlign w:val="center"/>
+          </w:tcPr>
+          <w:p>
+            <w:pPr>
+              <w:widowControl/>
+              <w:rPr>
+                <w:kern w:val="0"/>
+                <w:szCs w:val="21"/>
+              </w:rPr>
+            </w:pPr>
+            <w:r>
+              <w:rPr>
+                <w:rFonts w:hint="eastAsia"/>
+                <w:kern w:val="0"/>
+                <w:szCs w:val="21"/>
+              </w:rPr>
+              <w:t xml:space="preserve">陈俊亦测试two</w:t>
+            </w:r>
+          </w:p>
+        </w:tc>
+        <w:tc>
+          <w:tcPr>
+            <w:tcW w:w="2614" w:type="dxa"/>
+            <w:shd w:val="clear" w:color="auto" w:fill="auto"/>
+            <w:noWrap/>
+            <w:vAlign w:val="center"/>
+          </w:tcPr>
+          <w:p>
+            <w:pPr>
+              <w:widowControl/>
+              <w:rPr>
+                <w:kern w:val="0"/>
+                <w:szCs w:val="21"/>
+              </w:rPr>
+            </w:pPr>
+            <w:r>
+              <w:rPr>
+                <w:rFonts w:hint="eastAsia"/>
+                <w:kern w:val="0"/>
+                <w:szCs w:val="21"/>
+              </w:rPr>
+              <w:t xml:space="preserve">YL_SU_ANWX_2</w:t>
+            </w:r>
+          </w:p>
+        </w:tc>
+      </w:tr>
+      <w:tr>
+        <w:trPr>
+          <w:trHeight w:val="371"/>
+        </w:trPr>
+        <w:tc>
+          <w:tcPr>
+            <w:tcW w:w="472" w:type="dxa"/>
+            <w:shd w:val="clear" w:color="auto" w:fill="auto"/>
+            <w:vAlign w:val="center"/>
+          </w:tcPr>
+          <w:p>
+            <w:pPr>
+              <w:pStyle w:val="a3"/>
+              <w:widowControl/>
+              <w:numPr>
+                <w:ilvl w:val="0"/>
+                <w:numId w:val="2"/>
+              </w:numPr>
+              <w:ind w:firstLineChars="0"/>
+              <w:jc w:val="center"/>
+              <w:rPr>
+                <w:bCs/>
+                <w:kern w:val="0"/>
+                <w:szCs w:val="21"/>
+              </w:rPr>
+            </w:pPr>
+          </w:p>
+        </w:tc>
+        <w:tc>
+          <w:tcPr>
+            <w:tcW w:w="1476" w:type="dxa"/>
+            <w:shd w:val="clear" w:color="auto" w:fill="auto"/>
+            <w:noWrap/>
+            <w:vAlign w:val="center"/>
+          </w:tcPr>
+          <w:p>
+            <w:pPr>
+              <w:widowControl/>
+              <w:rPr>
+                <w:kern w:val="0"/>
+                <w:szCs w:val="21"/>
+              </w:rPr>
+            </w:pPr>
+            <w:r>
+              <w:rPr>
+                <w:rFonts w:hint="eastAsia"/>
+                <w:color w:val="FF0000"/>
+                <w:kern w:val="0"/>
+                <w:szCs w:val="21"/>
+              </w:rPr>
+              <w:t>需要自行填写</w:t>
+            </w:r>
+          </w:p>
+        </w:tc>
+        <w:tc>
+          <w:tcPr>
+            <w:tcW w:w="2016" w:type="dxa"/>
+            <w:shd w:val="clear" w:color="auto" w:fill="auto"/>
+            <w:noWrap/>
+            <w:vAlign w:val="center"/>
+          </w:tcPr>
+          <w:p>
+            <w:pPr>
+              <w:adjustRightInd w:val="0"/>
+              <w:rPr>
+                <w:szCs w:val="21"/>
+              </w:rPr>
+            </w:pPr>
+            <w:r>
+              <w:rPr>
+                <w:rFonts w:hint="eastAsia"/>
+                <w:color w:val="FF0000"/>
+                <w:kern w:val="0"/>
+                <w:szCs w:val="21"/>
+              </w:rPr>
+              <w:t>需要自行填写</w:t>
+            </w:r>
+          </w:p>
+        </w:tc>
+        <w:tc>
+          <w:tcPr>
+            <w:tcW w:w="1462" w:type="dxa"/>
+            <w:shd w:val="clear" w:color="auto" w:fill="auto"/>
+            <w:noWrap/>
+            <w:vAlign w:val="center"/>
+            <w:vMerge w:val="continue"/>
+          </w:tcPr>
+          <w:p>
+            <w:pPr>
+              <w:widowControl/>
+              <w:rPr>
+                <w:kern w:val="0"/>
+                <w:szCs w:val="21"/>
+              </w:rPr>
+            </w:pPr>
+            <w:r>
+              <w:t xml:space="preserve"/>
+            </w:r>
+          </w:p>
+        </w:tc>
+        <w:tc>
+          <w:tcPr>
+            <w:tcW w:w="1551" w:type="dxa"/>
+            <w:shd w:val="clear" w:color="auto" w:fill="auto"/>
+            <w:vAlign w:val="center"/>
+            <w:vMerge w:val="continue"/>
+          </w:tcPr>
+          <w:p>
+            <w:pPr>
+              <w:widowControl/>
+              <w:rPr>
+                <w:bCs/>
+                <w:kern w:val="0"/>
+                <w:szCs w:val="21"/>
+              </w:rPr>
+            </w:pPr>
+            <w:r>
+              <w:t xml:space="preserve"/>
+            </w:r>
+          </w:p>
+        </w:tc>
+        <w:tc>
+          <w:tcPr>
+            <w:tcW w:w="2089" w:type="dxa"/>
+            <w:shd w:val="clear" w:color="auto" w:fill="auto"/>
+            <w:noWrap/>
+            <w:vAlign w:val="center"/>
+            <w:vMerge w:val="continue"/>
+          </w:tcPr>
+          <w:p>
+            <w:pPr>
+              <w:widowControl/>
+              <w:rPr>
+                <w:kern w:val="0"/>
+                <w:szCs w:val="21"/>
+              </w:rPr>
+            </w:pPr>
+            <w:r>
+              <w:t xml:space="preserve"/>
+            </w:r>
+          </w:p>
+        </w:tc>
+        <w:tc>
+          <w:tcPr>
+            <w:tcW w:w="2268" w:type="dxa"/>
+            <w:shd w:val="clear" w:color="auto" w:fill="auto"/>
+            <w:vAlign w:val="center"/>
+          </w:tcPr>
+          <w:p>
+            <w:pPr>
+              <w:widowControl/>
+              <w:rPr>
+                <w:kern w:val="0"/>
+                <w:szCs w:val="21"/>
+              </w:rPr>
+            </w:pPr>
+            <w:r>
+              <w:rPr>
+                <w:rFonts w:hint="eastAsia"/>
+                <w:kern w:val="0"/>
+                <w:szCs w:val="21"/>
+              </w:rPr>
+              <w:t xml:space="preserve">陈俊亦接口测试one</w:t>
+            </w:r>
+          </w:p>
+        </w:tc>
+        <w:tc>
+          <w:tcPr>
+            <w:tcW w:w="2614" w:type="dxa"/>
+            <w:shd w:val="clear" w:color="auto" w:fill="auto"/>
+            <w:noWrap/>
+            <w:vAlign w:val="center"/>
+          </w:tcPr>
+          <w:p>
+            <w:pPr>
+              <w:widowControl/>
+              <w:rPr>
+                <w:kern w:val="0"/>
+                <w:szCs w:val="21"/>
+              </w:rPr>
+            </w:pPr>
+            <w:r>
+              <w:rPr>
+                <w:rFonts w:hint="eastAsia"/>
+                <w:kern w:val="0"/>
+                <w:szCs w:val="21"/>
+              </w:rPr>
+              <w:t xml:space="preserve">YL_IO_CJJK_1</w:t>
             </w:r>
           </w:p>
         </w:tc>
